--- a/Clase II.docx
+++ b/Clase II.docx
@@ -250,14 +250,8 @@
               <w:spacing w:line="240" w:lineRule="auto"/>
               <w:contextualSpacing/>
               <w:jc w:val="center"/>
-              <w:rPr>
-                <w:lang w:val="en-US"/>
-              </w:rPr>
             </w:pPr>
             <w:r>
-              <w:rPr>
-                <w:lang w:val="en-US"/>
-              </w:rPr>
               <w:t>TALLER ANDROID</w:t>
             </w:r>
           </w:p>
@@ -267,32 +261,16 @@
               <w:contextualSpacing/>
               <w:jc w:val="center"/>
               <w:rPr>
-                <w:lang w:val="en-US" w:eastAsia="zh-CN" w:bidi="hi-IN"/>
+                <w:lang w:eastAsia="zh-CN" w:bidi="hi-IN"/>
               </w:rPr>
             </w:pPr>
             <w:r>
               <w:rPr>
                 <w:b/>
-                <w:lang w:val="en-US" w:eastAsia="zh-CN" w:bidi="hi-IN"/>
-              </w:rPr>
-              <w:t>TEMA I</w:t>
-            </w:r>
-            <w:r>
-              <w:rPr>
-                <w:b/>
-                <w:lang w:val="en-US" w:eastAsia="zh-CN" w:bidi="hi-IN"/>
-              </w:rPr>
-              <w:t xml:space="preserve">I - </w:t>
-            </w:r>
-            <w:proofErr w:type="spellStart"/>
-            <w:r>
-              <w:rPr>
-                <w:b/>
-                <w:lang w:val="en-US" w:eastAsia="zh-CN" w:bidi="hi-IN"/>
-              </w:rPr>
-              <w:t>Recursos</w:t>
-            </w:r>
-            <w:proofErr w:type="spellEnd"/>
+                <w:lang w:eastAsia="zh-CN" w:bidi="hi-IN"/>
+              </w:rPr>
+              <w:t>TEMA II - Recursos</w:t>
+            </w:r>
           </w:p>
         </w:tc>
       </w:tr>
@@ -2359,8 +2337,6 @@
         </w:rPr>
         <w:t>.</w:t>
       </w:r>
-      <w:bookmarkStart w:id="0" w:name="_GoBack"/>
-      <w:bookmarkEnd w:id="0"/>
     </w:p>
     <w:p>
       <w:r>
@@ -15661,32 +15637,6 @@
     </w:p>
     <w:p>
       <w:pPr>
-        <w:pStyle w:val="Prrafodelista"/>
-        <w:numPr>
-          <w:ilvl w:val="0"/>
-          <w:numId w:val="2"/>
-        </w:numPr>
-        <w:pBdr>
-          <w:top w:val="single" w:sz="4" w:space="0" w:color="000001"/>
-          <w:left w:val="single" w:sz="4" w:space="0" w:color="000001"/>
-          <w:bottom w:val="single" w:sz="4" w:space="0" w:color="000001"/>
-          <w:right w:val="single" w:sz="4" w:space="0" w:color="000001"/>
-        </w:pBdr>
-        <w:shd w:val="clear" w:color="auto" w:fill="C0C0C0"/>
-        <w:jc w:val="center"/>
-        <w:rPr>
-          <w:b/>
-        </w:rPr>
-      </w:pPr>
-      <w:r>
-        <w:rPr>
-          <w:b/>
-        </w:rPr>
-        <w:t>IV Análisis de Resultados</w:t>
-      </w:r>
-    </w:p>
-    <w:p>
-      <w:pPr>
         <w:jc w:val="both"/>
         <w:rPr>
           <w:lang w:val="en-US"/>
@@ -15696,65 +15646,10 @@
     <w:p>
       <w:pPr>
         <w:jc w:val="both"/>
+        <w:rPr>
+          <w:lang w:val="en-US"/>
+        </w:rPr>
       </w:pPr>
-      <w:r>
-        <w:t>Cuando modificamos el dispositivo de visualización nos encontramos que se deforma el contenido:</w:t>
-      </w:r>
-    </w:p>
-    <w:p>
-      <w:pPr>
-        <w:jc w:val="center"/>
-      </w:pPr>
-      <w:r>
-        <w:rPr>
-          <w:noProof/>
-          <w:lang w:val="es-ES_tradnl" w:eastAsia="es-ES_tradnl"/>
-        </w:rPr>
-        <w:drawing>
-          <wp:inline distT="0" distB="0" distL="0" distR="0" wp14:anchorId="7C7304E5" wp14:editId="638FBA14">
-            <wp:extent cx="2412221" cy="1856319"/>
-            <wp:effectExtent l="0" t="0" r="7620" b="0"/>
-            <wp:docPr id="34" name="Imagen 34"/>
-            <wp:cNvGraphicFramePr>
-              <a:graphicFrameLocks xmlns:a="http://schemas.openxmlformats.org/drawingml/2006/main" noChangeAspect="1"/>
-            </wp:cNvGraphicFramePr>
-            <a:graphic xmlns:a="http://schemas.openxmlformats.org/drawingml/2006/main">
-              <a:graphicData uri="http://schemas.openxmlformats.org/drawingml/2006/picture">
-                <pic:pic xmlns:pic="http://schemas.openxmlformats.org/drawingml/2006/picture">
-                  <pic:nvPicPr>
-                    <pic:cNvPr id="1" name=""/>
-                    <pic:cNvPicPr/>
-                  </pic:nvPicPr>
-                  <pic:blipFill>
-                    <a:blip r:embed="rId41"/>
-                    <a:stretch>
-                      <a:fillRect/>
-                    </a:stretch>
-                  </pic:blipFill>
-                  <pic:spPr>
-                    <a:xfrm>
-                      <a:off x="0" y="0"/>
-                      <a:ext cx="2423221" cy="1864784"/>
-                    </a:xfrm>
-                    <a:prstGeom prst="rect">
-                      <a:avLst/>
-                    </a:prstGeom>
-                  </pic:spPr>
-                </pic:pic>
-              </a:graphicData>
-            </a:graphic>
-          </wp:inline>
-        </w:drawing>
-      </w:r>
-    </w:p>
-    <w:p>
-      <w:pPr>
-        <w:jc w:val="both"/>
-      </w:pPr>
-      <w:r>
-        <w:lastRenderedPageBreak/>
-        <w:t>Investigue cómo crear un Layout que pueda adaptarse a una pantalla de 7 pulgadas. Haga el diseño que usted considere conveniente para que se vea adecuado.</w:t>
-      </w:r>
     </w:p>
     <w:p>
       <w:pPr>
@@ -15779,15 +15674,117 @@
         <w:rPr>
           <w:b/>
         </w:rPr>
-        <w:t xml:space="preserve">V </w:t>
-      </w:r>
-      <w:r>
-        <w:rPr>
-          <w:b/>
-        </w:rPr>
-        <w:t>Ejercicios Complementarios</w:t>
+        <w:t>IV Ejercicios</w:t>
       </w:r>
     </w:p>
+    <w:p>
+      <w:pPr>
+        <w:jc w:val="both"/>
+      </w:pPr>
+    </w:p>
+    <w:tbl>
+      <w:tblPr>
+        <w:tblStyle w:val="Tablaconcuadrcula"/>
+        <w:tblW w:w="0" w:type="auto"/>
+        <w:tblLook w:val="04A0" w:firstRow="1" w:lastRow="0" w:firstColumn="1" w:lastColumn="0" w:noHBand="0" w:noVBand="1"/>
+      </w:tblPr>
+      <w:tblGrid>
+        <w:gridCol w:w="8828"/>
+      </w:tblGrid>
+      <w:tr>
+        <w:tc>
+          <w:tcPr>
+            <w:tcW w:w="8828" w:type="dxa"/>
+          </w:tcPr>
+          <w:p>
+            <w:pPr>
+              <w:jc w:val="both"/>
+            </w:pPr>
+            <w:r>
+              <w:t xml:space="preserve">Proyecto: </w:t>
+            </w:r>
+            <w:r>
+              <w:rPr>
+                <w:b/>
+              </w:rPr>
+              <w:t>Sistema de cotizaciones móvil.</w:t>
+            </w:r>
+          </w:p>
+        </w:tc>
+      </w:tr>
+      <w:tr>
+        <w:tc>
+          <w:tcPr>
+            <w:tcW w:w="8828" w:type="dxa"/>
+          </w:tcPr>
+          <w:p>
+            <w:pPr>
+              <w:jc w:val="both"/>
+            </w:pPr>
+            <w:r>
+              <w:t>Localmente vía GreenDAO, almacenará su base de datos de clientes. Debe guardar nombre, dirección, teléfono, email.</w:t>
+            </w:r>
+          </w:p>
+          <w:p>
+            <w:pPr>
+              <w:jc w:val="both"/>
+            </w:pPr>
+          </w:p>
+          <w:p>
+            <w:pPr>
+              <w:jc w:val="both"/>
+            </w:pPr>
+            <w:r>
+              <w:t>Listará categorías de productos, al seleccionarlo desplegará los productos con sus precios. Esta información será accedida vía webservice.</w:t>
+            </w:r>
+          </w:p>
+          <w:p>
+            <w:pPr>
+              <w:jc w:val="both"/>
+            </w:pPr>
+          </w:p>
+          <w:p>
+            <w:pPr>
+              <w:jc w:val="both"/>
+            </w:pPr>
+            <w:r>
+              <w:t>El usuario vía GreenDAO podrá guardar la información de la cotización. Deberá guardar el nombre de usuario de aplicación, el correo(destino), los IDs de los item en la cotización individualmente, cantidad, precio sugerido (webservice) precio ofertado (manual) y  el total.</w:t>
+            </w:r>
+          </w:p>
+          <w:p>
+            <w:pPr>
+              <w:jc w:val="both"/>
+            </w:pPr>
+          </w:p>
+          <w:p>
+            <w:pPr>
+              <w:jc w:val="both"/>
+            </w:pPr>
+          </w:p>
+          <w:p>
+            <w:pPr>
+              <w:jc w:val="both"/>
+            </w:pPr>
+            <w:r>
+              <w:t xml:space="preserve">Finalmente, la información será enviada en formato json vía petición POST hacia el webservice, el cual enviará un correo detallado hacia el cliente. </w:t>
+            </w:r>
+          </w:p>
+          <w:p>
+            <w:pPr>
+              <w:jc w:val="both"/>
+            </w:pPr>
+          </w:p>
+          <w:p>
+            <w:pPr>
+              <w:jc w:val="both"/>
+            </w:pPr>
+            <w:r>
+              <w:t>La aplicación pedirá usuario y password (Esto estará habilitado al final del taller).</w:t>
+            </w:r>
+          </w:p>
+        </w:tc>
+      </w:tr>
+    </w:tbl>
     <w:p>
       <w:pPr>
         <w:jc w:val="both"/>
@@ -15796,9 +15793,27 @@
     <w:p>
       <w:pPr>
         <w:jc w:val="both"/>
+        <w:rPr>
+          <w:b/>
+        </w:rPr>
       </w:pPr>
       <w:r>
-        <w:t>La escuela de idiomas de la Universidad Don Bosco desea promocionar los servicios. Diseñe la interfaz de una Actividad para promocionar la escuela de Idiomas de la Universidad Don Bosco en inglés, español, francés y alemán.</w:t>
+        <w:rPr>
+          <w:b/>
+        </w:rPr>
+        <w:t xml:space="preserve">Ejercicio </w:t>
+      </w:r>
+      <w:r>
+        <w:rPr>
+          <w:b/>
+        </w:rPr>
+        <w:t>2</w:t>
+      </w:r>
+      <w:r>
+        <w:rPr>
+          <w:b/>
+        </w:rPr>
+        <w:t xml:space="preserve"> para proyecto:</w:t>
       </w:r>
     </w:p>
     <w:p>
@@ -15806,25 +15821,227 @@
         <w:pStyle w:val="Prrafodelista"/>
         <w:numPr>
           <w:ilvl w:val="0"/>
-          <w:numId w:val="2"/>
+          <w:numId w:val="4"/>
         </w:numPr>
-        <w:pBdr>
-          <w:top w:val="single" w:sz="4" w:space="0" w:color="000001"/>
-          <w:left w:val="single" w:sz="4" w:space="0" w:color="000001"/>
-          <w:bottom w:val="single" w:sz="4" w:space="0" w:color="000001"/>
-          <w:right w:val="single" w:sz="4" w:space="0" w:color="000001"/>
-        </w:pBdr>
-        <w:shd w:val="clear" w:color="auto" w:fill="C0C0C0"/>
+        <w:jc w:val="both"/>
+      </w:pPr>
+      <w:r>
+        <w:t xml:space="preserve">Cree un menú de navegación de aplicación. Puede utilizar la galería de actividades y utilizar </w:t>
+      </w:r>
+      <w:proofErr w:type="spellStart"/>
+      <w:r>
+        <w:t>Navigation</w:t>
+      </w:r>
+      <w:proofErr w:type="spellEnd"/>
+      <w:r>
+        <w:t xml:space="preserve"> </w:t>
+      </w:r>
+      <w:proofErr w:type="spellStart"/>
+      <w:r>
+        <w:t>Drawer</w:t>
+      </w:r>
+      <w:proofErr w:type="spellEnd"/>
+      <w:r>
+        <w:t xml:space="preserve"> </w:t>
+      </w:r>
+      <w:proofErr w:type="spellStart"/>
+      <w:r>
+        <w:t>Activity</w:t>
+      </w:r>
+      <w:proofErr w:type="spellEnd"/>
+      <w:r>
+        <w:t xml:space="preserve"> como base. Adecue el contenido y los íconos a los elementos que usted necesite.</w:t>
+      </w:r>
+    </w:p>
+    <w:p>
+      <w:pPr>
+        <w:pStyle w:val="Prrafodelista"/>
+        <w:jc w:val="both"/>
+      </w:pPr>
+    </w:p>
+    <w:p>
+      <w:pPr>
+        <w:pStyle w:val="Prrafodelista"/>
         <w:jc w:val="center"/>
-        <w:rPr>
-          <w:b/>
-        </w:rPr>
       </w:pPr>
       <w:r>
-        <w:rPr>
-          <w:b/>
-        </w:rPr>
-        <w:t>VI Bibliografía recomendada</w:t>
+        <w:drawing>
+          <wp:inline distT="0" distB="0" distL="0" distR="0" wp14:anchorId="536BB678" wp14:editId="66440CFB">
+            <wp:extent cx="1880839" cy="2899738"/>
+            <wp:effectExtent l="0" t="0" r="0" b="0"/>
+            <wp:docPr id="4" name="Imagen 4"/>
+            <wp:cNvGraphicFramePr>
+              <a:graphicFrameLocks xmlns:a="http://schemas.openxmlformats.org/drawingml/2006/main" noChangeAspect="1"/>
+            </wp:cNvGraphicFramePr>
+            <a:graphic xmlns:a="http://schemas.openxmlformats.org/drawingml/2006/main">
+              <a:graphicData uri="http://schemas.openxmlformats.org/drawingml/2006/picture">
+                <pic:pic xmlns:pic="http://schemas.openxmlformats.org/drawingml/2006/picture">
+                  <pic:nvPicPr>
+                    <pic:cNvPr id="1" name=""/>
+                    <pic:cNvPicPr/>
+                  </pic:nvPicPr>
+                  <pic:blipFill>
+                    <a:blip r:embed="rId41"/>
+                    <a:stretch>
+                      <a:fillRect/>
+                    </a:stretch>
+                  </pic:blipFill>
+                  <pic:spPr>
+                    <a:xfrm>
+                      <a:off x="0" y="0"/>
+                      <a:ext cx="1888040" cy="2910840"/>
+                    </a:xfrm>
+                    <a:prstGeom prst="rect">
+                      <a:avLst/>
+                    </a:prstGeom>
+                  </pic:spPr>
+                </pic:pic>
+              </a:graphicData>
+            </a:graphic>
+          </wp:inline>
+        </w:drawing>
+      </w:r>
+    </w:p>
+    <w:p>
+      <w:pPr>
+        <w:pStyle w:val="Prrafodelista"/>
+        <w:jc w:val="both"/>
+      </w:pPr>
+    </w:p>
+    <w:p>
+      <w:pPr>
+        <w:pStyle w:val="Prrafodelista"/>
+        <w:numPr>
+          <w:ilvl w:val="0"/>
+          <w:numId w:val="4"/>
+        </w:numPr>
+        <w:jc w:val="both"/>
+      </w:pPr>
+      <w:r>
+        <w:t xml:space="preserve">Agregue una actividad llamada </w:t>
+      </w:r>
+      <w:proofErr w:type="spellStart"/>
+      <w:r>
+        <w:t>ListaClientesActivity</w:t>
+      </w:r>
+      <w:proofErr w:type="spellEnd"/>
+      <w:r>
+        <w:t xml:space="preserve">. </w:t>
+      </w:r>
+      <w:r>
+        <w:t>Únicamente debe contener estilo y diseño. Posteriormente se llenará la información.</w:t>
+      </w:r>
+    </w:p>
+    <w:p>
+      <w:pPr>
+        <w:pStyle w:val="Prrafodelista"/>
+        <w:numPr>
+          <w:ilvl w:val="0"/>
+          <w:numId w:val="4"/>
+        </w:numPr>
+        <w:jc w:val="both"/>
+      </w:pPr>
+      <w:r>
+        <w:t xml:space="preserve">Agregue una nueva actividad llamada </w:t>
+      </w:r>
+      <w:proofErr w:type="spellStart"/>
+      <w:r>
+        <w:t>ListaP</w:t>
+      </w:r>
+      <w:r>
+        <w:t>roductos</w:t>
+      </w:r>
+      <w:r>
+        <w:t>Activity</w:t>
+      </w:r>
+      <w:proofErr w:type="spellEnd"/>
+      <w:r>
+        <w:t xml:space="preserve">. </w:t>
+      </w:r>
+      <w:r>
+        <w:t>Únicamente debe contener estilo y diseño. Posteriormente se llenará la información.</w:t>
+      </w:r>
+    </w:p>
+    <w:p>
+      <w:pPr>
+        <w:pStyle w:val="Prrafodelista"/>
+        <w:numPr>
+          <w:ilvl w:val="0"/>
+          <w:numId w:val="4"/>
+        </w:numPr>
+        <w:jc w:val="both"/>
+      </w:pPr>
+      <w:r>
+        <w:t xml:space="preserve">Agregue una actividad llamada </w:t>
+      </w:r>
+      <w:proofErr w:type="spellStart"/>
+      <w:r>
+        <w:t>CotizacionesActivity</w:t>
+      </w:r>
+      <w:proofErr w:type="spellEnd"/>
+      <w:r>
+        <w:t xml:space="preserve">. </w:t>
+      </w:r>
+      <w:r>
+        <w:t>Únicamente debe contener estilo y diseño. Posteriormente se llenará la información.</w:t>
+      </w:r>
+      <w:bookmarkStart w:id="0" w:name="_GoBack"/>
+      <w:bookmarkEnd w:id="0"/>
+    </w:p>
+    <w:p>
+      <w:pPr>
+        <w:pStyle w:val="Prrafodelista"/>
+        <w:numPr>
+          <w:ilvl w:val="0"/>
+          <w:numId w:val="4"/>
+        </w:numPr>
+        <w:jc w:val="both"/>
+      </w:pPr>
+      <w:r>
+        <w:t>Internacionalice su formulario de clientes. Agregue l</w:t>
+      </w:r>
+      <w:r>
+        <w:t>o</w:t>
+      </w:r>
+      <w:r>
+        <w:t xml:space="preserve">s textos de información en español e inglés, evitando utilizar </w:t>
+      </w:r>
+      <w:proofErr w:type="spellStart"/>
+      <w:r>
+        <w:t>strings</w:t>
+      </w:r>
+      <w:proofErr w:type="spellEnd"/>
+      <w:r>
+        <w:t xml:space="preserve"> </w:t>
+      </w:r>
+      <w:proofErr w:type="spellStart"/>
+      <w:r>
+        <w:t>HardCoded</w:t>
+      </w:r>
+      <w:proofErr w:type="spellEnd"/>
+      <w:r>
+        <w:t xml:space="preserve"> en el </w:t>
+      </w:r>
+      <w:proofErr w:type="spellStart"/>
+      <w:r>
+        <w:t>xml</w:t>
+      </w:r>
+      <w:proofErr w:type="spellEnd"/>
+      <w:r>
+        <w:t>.</w:t>
+      </w:r>
+    </w:p>
+    <w:p>
+      <w:pPr>
+        <w:pStyle w:val="Prrafodelista"/>
+        <w:numPr>
+          <w:ilvl w:val="0"/>
+          <w:numId w:val="4"/>
+        </w:numPr>
+        <w:jc w:val="both"/>
+      </w:pPr>
+      <w:r>
+        <w:t>Internacionalice el menú que vaya a generar.</w:t>
       </w:r>
     </w:p>
     <w:p>
@@ -15832,200 +16049,9 @@
         <w:jc w:val="both"/>
       </w:pPr>
     </w:p>
-    <w:p>
-      <w:pPr>
-        <w:jc w:val="both"/>
-      </w:pPr>
-      <w:hyperlink r:id="rId42" w:history="1">
-        <w:r>
-          <w:rPr>
-            <w:rStyle w:val="Hipervnculo"/>
-          </w:rPr>
-          <w:t>http://www.hermosaprogramacion.com/2015/08/uso-de-recursos-en-android/</w:t>
-        </w:r>
-      </w:hyperlink>
-    </w:p>
-    <w:p>
-      <w:pPr>
-        <w:jc w:val="both"/>
-        <w:rPr>
-          <w:b/>
-          <w:i/>
-        </w:rPr>
-      </w:pPr>
-      <w:r>
-        <w:rPr>
-          <w:b/>
-          <w:i/>
-        </w:rPr>
-        <w:t>Hermosa Programación</w:t>
-      </w:r>
-    </w:p>
-    <w:p>
-      <w:pPr>
-        <w:jc w:val="both"/>
-        <w:rPr>
-          <w:b/>
-          <w:i/>
-        </w:rPr>
-      </w:pPr>
-      <w:r>
-        <w:rPr>
-          <w:b/>
-          <w:i/>
-        </w:rPr>
-        <w:t>Uso de recursos en Android</w:t>
-      </w:r>
-    </w:p>
-    <w:p>
-      <w:pPr>
-        <w:jc w:val="both"/>
-        <w:rPr>
-          <w:b/>
-        </w:rPr>
-      </w:pPr>
-      <w:r>
-        <w:rPr>
-          <w:b/>
-        </w:rPr>
-        <w:t>Autor: James Revelo</w:t>
-      </w:r>
-    </w:p>
-    <w:p>
-      <w:pPr>
-        <w:jc w:val="both"/>
-      </w:pPr>
-      <w:r>
-        <w:t>Accedido 09-08-2016</w:t>
-      </w:r>
-    </w:p>
-    <w:p>
-      <w:pPr>
-        <w:jc w:val="both"/>
-      </w:pPr>
-    </w:p>
-    <w:p>
-      <w:pPr>
-        <w:jc w:val="both"/>
-      </w:pPr>
-      <w:hyperlink r:id="rId43" w:history="1">
-        <w:r>
-          <w:rPr>
-            <w:rStyle w:val="Hipervnculo"/>
-          </w:rPr>
-          <w:t>http://www.android-app-patterns.com/</w:t>
-        </w:r>
-      </w:hyperlink>
-    </w:p>
-    <w:p>
-      <w:pPr>
-        <w:jc w:val="both"/>
-        <w:rPr>
-          <w:b/>
-          <w:i/>
-          <w:lang w:val="en-US"/>
-        </w:rPr>
-      </w:pPr>
-      <w:r>
-        <w:rPr>
-          <w:b/>
-          <w:i/>
-          <w:lang w:val="en-US"/>
-        </w:rPr>
-        <w:t>Android Patterns</w:t>
-      </w:r>
-    </w:p>
-    <w:p>
-      <w:pPr>
-        <w:jc w:val="both"/>
-        <w:rPr>
-          <w:lang w:val="en-US"/>
-        </w:rPr>
-      </w:pPr>
-      <w:proofErr w:type="spellStart"/>
-      <w:r>
-        <w:rPr>
-          <w:lang w:val="en-US"/>
-        </w:rPr>
-        <w:t>Accedido</w:t>
-      </w:r>
-      <w:proofErr w:type="spellEnd"/>
-      <w:r>
-        <w:rPr>
-          <w:lang w:val="en-US"/>
-        </w:rPr>
-        <w:t xml:space="preserve"> 09-08-2016</w:t>
-      </w:r>
-    </w:p>
-    <w:p>
-      <w:pPr>
-        <w:jc w:val="both"/>
-        <w:rPr>
-          <w:b/>
-          <w:lang w:val="en-US"/>
-        </w:rPr>
-      </w:pPr>
-    </w:p>
-    <w:p>
-      <w:pPr>
-        <w:jc w:val="both"/>
-        <w:rPr>
-          <w:b/>
-          <w:lang w:val="en-US"/>
-        </w:rPr>
-      </w:pPr>
-      <w:r>
-        <w:rPr>
-          <w:b/>
-          <w:lang w:val="en-US"/>
-        </w:rPr>
-        <w:t>Android Developer</w:t>
-      </w:r>
-    </w:p>
-    <w:p>
-      <w:pPr>
-        <w:jc w:val="both"/>
-        <w:rPr>
-          <w:b/>
-          <w:lang w:val="en-US"/>
-        </w:rPr>
-      </w:pPr>
-      <w:r>
-        <w:rPr>
-          <w:b/>
-          <w:lang w:val="en-US"/>
-        </w:rPr>
-        <w:t>Resources</w:t>
-      </w:r>
-    </w:p>
-    <w:p>
-      <w:pPr>
-        <w:jc w:val="both"/>
-        <w:rPr>
-          <w:lang w:val="en-US"/>
-        </w:rPr>
-      </w:pPr>
-      <w:hyperlink r:id="rId44" w:history="1">
-        <w:r>
-          <w:rPr>
-            <w:rStyle w:val="Hipervnculo"/>
-            <w:lang w:val="en-US"/>
-          </w:rPr>
-          <w:t>https://developer.android.com/guide/topics/resources/drawable-resource.html</w:t>
-        </w:r>
-      </w:hyperlink>
-    </w:p>
-    <w:p>
-      <w:pPr>
-        <w:jc w:val="both"/>
-        <w:rPr>
-          <w:lang w:val="en-US"/>
-        </w:rPr>
-      </w:pPr>
-    </w:p>
     <w:sectPr>
-      <w:headerReference w:type="default" r:id="rId45"/>
-      <w:footerReference w:type="default" r:id="rId46"/>
+      <w:headerReference w:type="default" r:id="rId42"/>
+      <w:footerReference w:type="default" r:id="rId43"/>
       <w:pgSz w:w="12240" w:h="15840"/>
       <w:pgMar w:top="1417" w:right="1701" w:bottom="1417" w:left="1701" w:header="708" w:footer="708" w:gutter="0"/>
       <w:cols w:space="708"/>
@@ -16153,6 +16179,119 @@
 <file path=word/numbering.xml><?xml version="1.0" encoding="utf-8"?>
 <w:numbering xmlns:wpc="http://schemas.microsoft.com/office/word/2010/wordprocessingCanvas" xmlns:cx="http://schemas.microsoft.com/office/drawing/2014/chartex" xmlns:cx1="http://schemas.microsoft.com/office/drawing/2015/9/8/chartex" xmlns:cx2="http://schemas.microsoft.com/office/drawing/2015/10/21/chartex" xmlns:cx3="http://schemas.microsoft.com/office/drawing/2016/5/9/chartex" xmlns:cx4="http://schemas.microsoft.com/office/drawing/2016/5/10/chartex" xmlns:cx5="http://schemas.microsoft.com/office/drawing/2016/5/11/chartex" xmlns:cx6="http://schemas.microsoft.com/office/drawing/2016/5/12/chartex" xmlns:cx7="http://schemas.microsoft.com/office/drawing/2016/5/13/chartex" xmlns:cx8="http://schemas.microsoft.com/office/drawing/2016/5/14/chartex" xmlns:mc="http://schemas.openxmlformats.org/markup-compatibility/2006" xmlns:aink="http://schemas.microsoft.com/office/drawing/2016/ink" xmlns:am3d="http://schemas.microsoft.com/office/drawing/2017/model3d" xmlns:o="urn:schemas-microsoft-com:office:office" xmlns:r="http://schemas.openxmlformats.org/officeDocument/2006/relationships" xmlns:m="http://schemas.openxmlformats.org/officeDocument/2006/math" xmlns:v="urn:schemas-microsoft-com:vml" xmlns:wp14="http://schemas.microsoft.com/office/word/2010/wordprocessingDrawing" xmlns:wp="http://schemas.openxmlformats.org/drawingml/2006/wordprocessingDrawing" xmlns:w10="urn:schemas-microsoft-com:office:word" xmlns:w="http://schemas.openxmlformats.org/wordprocessingml/2006/main" xmlns:w14="http://schemas.microsoft.com/office/word/2010/wordml" xmlns:w15="http://schemas.microsoft.com/office/word/2012/wordml" xmlns:w16cid="http://schemas.microsoft.com/office/word/2016/wordml/cid" xmlns:w16se="http://schemas.microsoft.com/office/word/2015/wordml/symex" xmlns:wpg="http://schemas.microsoft.com/office/word/2010/wordprocessingGroup" xmlns:wpi="http://schemas.microsoft.com/office/word/2010/wordprocessingInk" xmlns:wne="http://schemas.microsoft.com/office/word/2006/wordml" xmlns:wps="http://schemas.microsoft.com/office/word/2010/wordprocessingShape" mc:Ignorable="w14 w15 w16se w16cid wp14">
   <w:abstractNum w:abstractNumId="0" w15:restartNumberingAfterBreak="0">
+    <w:nsid w:val="3E0A44DB"/>
+    <w:multiLevelType w:val="hybridMultilevel"/>
+    <w:tmpl w:val="741CCF80"/>
+    <w:lvl w:ilvl="0" w:tplc="040A0001">
+      <w:start w:val="1"/>
+      <w:numFmt w:val="bullet"/>
+      <w:lvlText w:val=""/>
+      <w:lvlJc w:val="left"/>
+      <w:pPr>
+        <w:ind w:left="720" w:hanging="360"/>
+      </w:pPr>
+      <w:rPr>
+        <w:rFonts w:ascii="Symbol" w:hAnsi="Symbol" w:hint="default"/>
+      </w:rPr>
+    </w:lvl>
+    <w:lvl w:ilvl="1" w:tplc="040A0003" w:tentative="1">
+      <w:start w:val="1"/>
+      <w:numFmt w:val="bullet"/>
+      <w:lvlText w:val="o"/>
+      <w:lvlJc w:val="left"/>
+      <w:pPr>
+        <w:ind w:left="1440" w:hanging="360"/>
+      </w:pPr>
+      <w:rPr>
+        <w:rFonts w:ascii="Courier New" w:hAnsi="Courier New" w:cs="Courier New" w:hint="default"/>
+      </w:rPr>
+    </w:lvl>
+    <w:lvl w:ilvl="2" w:tplc="040A0005" w:tentative="1">
+      <w:start w:val="1"/>
+      <w:numFmt w:val="bullet"/>
+      <w:lvlText w:val=""/>
+      <w:lvlJc w:val="left"/>
+      <w:pPr>
+        <w:ind w:left="2160" w:hanging="360"/>
+      </w:pPr>
+      <w:rPr>
+        <w:rFonts w:ascii="Wingdings" w:hAnsi="Wingdings" w:hint="default"/>
+      </w:rPr>
+    </w:lvl>
+    <w:lvl w:ilvl="3" w:tplc="040A0001" w:tentative="1">
+      <w:start w:val="1"/>
+      <w:numFmt w:val="bullet"/>
+      <w:lvlText w:val=""/>
+      <w:lvlJc w:val="left"/>
+      <w:pPr>
+        <w:ind w:left="2880" w:hanging="360"/>
+      </w:pPr>
+      <w:rPr>
+        <w:rFonts w:ascii="Symbol" w:hAnsi="Symbol" w:hint="default"/>
+      </w:rPr>
+    </w:lvl>
+    <w:lvl w:ilvl="4" w:tplc="040A0003" w:tentative="1">
+      <w:start w:val="1"/>
+      <w:numFmt w:val="bullet"/>
+      <w:lvlText w:val="o"/>
+      <w:lvlJc w:val="left"/>
+      <w:pPr>
+        <w:ind w:left="3600" w:hanging="360"/>
+      </w:pPr>
+      <w:rPr>
+        <w:rFonts w:ascii="Courier New" w:hAnsi="Courier New" w:cs="Courier New" w:hint="default"/>
+      </w:rPr>
+    </w:lvl>
+    <w:lvl w:ilvl="5" w:tplc="040A0005" w:tentative="1">
+      <w:start w:val="1"/>
+      <w:numFmt w:val="bullet"/>
+      <w:lvlText w:val=""/>
+      <w:lvlJc w:val="left"/>
+      <w:pPr>
+        <w:ind w:left="4320" w:hanging="360"/>
+      </w:pPr>
+      <w:rPr>
+        <w:rFonts w:ascii="Wingdings" w:hAnsi="Wingdings" w:hint="default"/>
+      </w:rPr>
+    </w:lvl>
+    <w:lvl w:ilvl="6" w:tplc="040A0001" w:tentative="1">
+      <w:start w:val="1"/>
+      <w:numFmt w:val="bullet"/>
+      <w:lvlText w:val=""/>
+      <w:lvlJc w:val="left"/>
+      <w:pPr>
+        <w:ind w:left="5040" w:hanging="360"/>
+      </w:pPr>
+      <w:rPr>
+        <w:rFonts w:ascii="Symbol" w:hAnsi="Symbol" w:hint="default"/>
+      </w:rPr>
+    </w:lvl>
+    <w:lvl w:ilvl="7" w:tplc="040A0003" w:tentative="1">
+      <w:start w:val="1"/>
+      <w:numFmt w:val="bullet"/>
+      <w:lvlText w:val="o"/>
+      <w:lvlJc w:val="left"/>
+      <w:pPr>
+        <w:ind w:left="5760" w:hanging="360"/>
+      </w:pPr>
+      <w:rPr>
+        <w:rFonts w:ascii="Courier New" w:hAnsi="Courier New" w:cs="Courier New" w:hint="default"/>
+      </w:rPr>
+    </w:lvl>
+    <w:lvl w:ilvl="8" w:tplc="040A0005" w:tentative="1">
+      <w:start w:val="1"/>
+      <w:numFmt w:val="bullet"/>
+      <w:lvlText w:val=""/>
+      <w:lvlJc w:val="left"/>
+      <w:pPr>
+        <w:ind w:left="6480" w:hanging="360"/>
+      </w:pPr>
+      <w:rPr>
+        <w:rFonts w:ascii="Wingdings" w:hAnsi="Wingdings" w:hint="default"/>
+      </w:rPr>
+    </w:lvl>
+  </w:abstractNum>
+  <w:abstractNum w:abstractNumId="1" w15:restartNumberingAfterBreak="0">
     <w:nsid w:val="4BCD3743"/>
     <w:multiLevelType w:val="multilevel"/>
     <w:tmpl w:val="649AE69E"/>
@@ -16265,7 +16404,7 @@
       </w:pPr>
     </w:lvl>
   </w:abstractNum>
-  <w:abstractNum w:abstractNumId="1" w15:restartNumberingAfterBreak="0">
+  <w:abstractNum w:abstractNumId="2" w15:restartNumberingAfterBreak="0">
     <w:nsid w:val="4ED92F2B"/>
     <w:multiLevelType w:val="multilevel"/>
     <w:tmpl w:val="6CE4F29C"/>
@@ -16414,11 +16553,106 @@
       </w:rPr>
     </w:lvl>
   </w:abstractNum>
+  <w:abstractNum w:abstractNumId="3" w15:restartNumberingAfterBreak="0">
+    <w:nsid w:val="5D32008B"/>
+    <w:multiLevelType w:val="hybridMultilevel"/>
+    <w:tmpl w:val="B450D02A"/>
+    <w:lvl w:ilvl="0" w:tplc="040A0011">
+      <w:start w:val="1"/>
+      <w:numFmt w:val="decimal"/>
+      <w:lvlText w:val="%1)"/>
+      <w:lvlJc w:val="left"/>
+      <w:pPr>
+        <w:ind w:left="720" w:hanging="360"/>
+      </w:pPr>
+      <w:rPr>
+        <w:rFonts w:hint="default"/>
+      </w:rPr>
+    </w:lvl>
+    <w:lvl w:ilvl="1" w:tplc="040A0019" w:tentative="1">
+      <w:start w:val="1"/>
+      <w:numFmt w:val="lowerLetter"/>
+      <w:lvlText w:val="%2."/>
+      <w:lvlJc w:val="left"/>
+      <w:pPr>
+        <w:ind w:left="1440" w:hanging="360"/>
+      </w:pPr>
+    </w:lvl>
+    <w:lvl w:ilvl="2" w:tplc="040A001B" w:tentative="1">
+      <w:start w:val="1"/>
+      <w:numFmt w:val="lowerRoman"/>
+      <w:lvlText w:val="%3."/>
+      <w:lvlJc w:val="right"/>
+      <w:pPr>
+        <w:ind w:left="2160" w:hanging="180"/>
+      </w:pPr>
+    </w:lvl>
+    <w:lvl w:ilvl="3" w:tplc="040A000F" w:tentative="1">
+      <w:start w:val="1"/>
+      <w:numFmt w:val="decimal"/>
+      <w:lvlText w:val="%4."/>
+      <w:lvlJc w:val="left"/>
+      <w:pPr>
+        <w:ind w:left="2880" w:hanging="360"/>
+      </w:pPr>
+    </w:lvl>
+    <w:lvl w:ilvl="4" w:tplc="040A0019" w:tentative="1">
+      <w:start w:val="1"/>
+      <w:numFmt w:val="lowerLetter"/>
+      <w:lvlText w:val="%5."/>
+      <w:lvlJc w:val="left"/>
+      <w:pPr>
+        <w:ind w:left="3600" w:hanging="360"/>
+      </w:pPr>
+    </w:lvl>
+    <w:lvl w:ilvl="5" w:tplc="040A001B" w:tentative="1">
+      <w:start w:val="1"/>
+      <w:numFmt w:val="lowerRoman"/>
+      <w:lvlText w:val="%6."/>
+      <w:lvlJc w:val="right"/>
+      <w:pPr>
+        <w:ind w:left="4320" w:hanging="180"/>
+      </w:pPr>
+    </w:lvl>
+    <w:lvl w:ilvl="6" w:tplc="040A000F" w:tentative="1">
+      <w:start w:val="1"/>
+      <w:numFmt w:val="decimal"/>
+      <w:lvlText w:val="%7."/>
+      <w:lvlJc w:val="left"/>
+      <w:pPr>
+        <w:ind w:left="5040" w:hanging="360"/>
+      </w:pPr>
+    </w:lvl>
+    <w:lvl w:ilvl="7" w:tplc="040A0019" w:tentative="1">
+      <w:start w:val="1"/>
+      <w:numFmt w:val="lowerLetter"/>
+      <w:lvlText w:val="%8."/>
+      <w:lvlJc w:val="left"/>
+      <w:pPr>
+        <w:ind w:left="5760" w:hanging="360"/>
+      </w:pPr>
+    </w:lvl>
+    <w:lvl w:ilvl="8" w:tplc="040A001B" w:tentative="1">
+      <w:start w:val="1"/>
+      <w:numFmt w:val="lowerRoman"/>
+      <w:lvlText w:val="%9."/>
+      <w:lvlJc w:val="right"/>
+      <w:pPr>
+        <w:ind w:left="6480" w:hanging="180"/>
+      </w:pPr>
+    </w:lvl>
+  </w:abstractNum>
   <w:num w:numId="1">
+    <w:abstractNumId w:val="2"/>
+  </w:num>
+  <w:num w:numId="2">
     <w:abstractNumId w:val="1"/>
   </w:num>
-  <w:num w:numId="2">
+  <w:num w:numId="3">
     <w:abstractNumId w:val="0"/>
+  </w:num>
+  <w:num w:numId="4">
+    <w:abstractNumId w:val="3"/>
   </w:num>
 </w:numbering>
 </file>
@@ -17460,7 +17694,7 @@
 </file>
 
 <file path=customXml/itemProps1.xml><?xml version="1.0" encoding="utf-8"?>
-<ds:datastoreItem xmlns:ds="http://schemas.openxmlformats.org/officeDocument/2006/customXml" ds:itemID="{E67735C4-4AB9-C642-AACF-D38D08759545}">
+<ds:datastoreItem xmlns:ds="http://schemas.openxmlformats.org/officeDocument/2006/customXml" ds:itemID="{85CC606E-DA2D-BE4E-9F02-2AECE8833591}">
   <ds:schemaRefs>
     <ds:schemaRef ds:uri="http://schemas.openxmlformats.org/officeDocument/2006/bibliography"/>
   </ds:schemaRefs>
